--- a/DOCS/Use Cases/UC28-Mange Manager Profile.docx
+++ b/DOCS/Use Cases/UC28-Mange Manager Profile.docx
@@ -70,7 +70,23 @@
                 <w:sz w:val="20"/>
                 <w:szCs w:val="20"/>
               </w:rPr>
-              <w:t>Mange Manager P</w:t>
+              <w:t>Man</w:t>
+            </w:r>
+            <w:r>
+              <w:rPr>
+                <w:rFonts w:ascii="Times New Roman" w:hAnsi="Times New Roman" w:cs="Times New Roman"/>
+                <w:sz w:val="20"/>
+                <w:szCs w:val="20"/>
+              </w:rPr>
+              <w:t>a</w:t>
+            </w:r>
+            <w:r>
+              <w:rPr>
+                <w:rFonts w:ascii="Times New Roman" w:hAnsi="Times New Roman" w:cs="Times New Roman"/>
+                <w:sz w:val="20"/>
+                <w:szCs w:val="20"/>
+              </w:rPr>
+              <w:t>ge Manager P</w:t>
             </w:r>
             <w:r>
               <w:rPr>
@@ -449,7 +465,23 @@
                 <w:sz w:val="20"/>
                 <w:szCs w:val="20"/>
               </w:rPr>
-              <w:t xml:space="preserve">Crisis Management main page </w:t>
+              <w:t xml:space="preserve">Crisis </w:t>
+            </w:r>
+            <w:r>
+              <w:rPr>
+                <w:color w:val="000000"/>
+                <w:sz w:val="20"/>
+                <w:szCs w:val="20"/>
+              </w:rPr>
+              <w:t>Board</w:t>
+            </w:r>
+            <w:r>
+              <w:rPr>
+                <w:color w:val="000000"/>
+                <w:sz w:val="20"/>
+                <w:szCs w:val="20"/>
+              </w:rPr>
+              <w:t xml:space="preserve"> page </w:t>
             </w:r>
             <w:r>
               <w:rPr>
@@ -639,7 +671,55 @@
                 <w:sz w:val="20"/>
                 <w:szCs w:val="20"/>
               </w:rPr>
-              <w:t xml:space="preserve">Manager Selects ‘Edit profile’ menu </w:t>
+              <w:t>Manager Selects ‘</w:t>
+            </w:r>
+            <w:r>
+              <w:rPr>
+                <w:color w:val="000000"/>
+                <w:sz w:val="20"/>
+                <w:szCs w:val="20"/>
+              </w:rPr>
+              <w:t>P</w:t>
+            </w:r>
+            <w:r>
+              <w:rPr>
+                <w:color w:val="000000"/>
+                <w:sz w:val="20"/>
+                <w:szCs w:val="20"/>
+              </w:rPr>
+              <w:t>rofile</w:t>
+            </w:r>
+            <w:r>
+              <w:rPr>
+                <w:color w:val="000000"/>
+                <w:sz w:val="20"/>
+                <w:szCs w:val="20"/>
+              </w:rPr>
+              <w:t xml:space="preserve"> settings</w:t>
+            </w:r>
+            <w:r>
+              <w:rPr>
+                <w:color w:val="000000"/>
+                <w:sz w:val="20"/>
+                <w:szCs w:val="20"/>
+              </w:rPr>
+              <w:t>’ menu</w:t>
+            </w:r>
+            <w:r>
+              <w:rPr>
+                <w:color w:val="000000"/>
+                <w:sz w:val="20"/>
+                <w:szCs w:val="20"/>
+              </w:rPr>
+              <w:t xml:space="preserve"> from the Settings menu panel.</w:t>
+            </w:r>
+            <w:r>
+              <w:rPr>
+                <w:color w:val="000000"/>
+                <w:sz w:val="20"/>
+                <w:szCs w:val="20"/>
+              </w:rPr>
+              <w:t xml:space="preserve"> </w:t>
             </w:r>
           </w:p>
           <w:p>
@@ -662,7 +742,23 @@
                 <w:sz w:val="20"/>
                 <w:szCs w:val="20"/>
               </w:rPr>
-              <w:t>System shows the Edit profile Page.</w:t>
+              <w:t xml:space="preserve">System shows the </w:t>
+            </w:r>
+            <w:r>
+              <w:rPr>
+                <w:color w:val="000000"/>
+                <w:sz w:val="20"/>
+                <w:szCs w:val="20"/>
+              </w:rPr>
+              <w:t xml:space="preserve">Manager’s </w:t>
+            </w:r>
+            <w:r>
+              <w:rPr>
+                <w:color w:val="000000"/>
+                <w:sz w:val="20"/>
+                <w:szCs w:val="20"/>
+              </w:rPr>
+              <w:t>Edit profile Page.</w:t>
             </w:r>
           </w:p>
           <w:p>
@@ -757,7 +853,7 @@
                 <w:sz w:val="20"/>
                 <w:szCs w:val="20"/>
               </w:rPr>
-              <w:t>Selects the incident types he/she is good at managing. (fire, bombing …)</w:t>
+              <w:t xml:space="preserve">Experience in crisis handling. </w:t>
             </w:r>
           </w:p>
           <w:p>
@@ -1006,354 +1102,6 @@
                 <w:szCs w:val="20"/>
               </w:rPr>
               <w:t>and navigates to Crisis Management page</w:t>
-            </w:r>
-          </w:p>
-        </w:tc>
-      </w:tr>
-      <w:tr>
-        <w:tc>
-          <w:tcPr>
-            <w:tcW w:w="9795" w:type="dxa"/>
-            <w:gridSpan w:val="2"/>
-            <w:tcBorders>
-              <w:top w:val="single" w:sz="8" w:space="0" w:color="808080"/>
-              <w:left w:val="single" w:sz="8" w:space="0" w:color="808080"/>
-              <w:bottom w:val="single" w:sz="8" w:space="0" w:color="808080"/>
-              <w:right w:val="single" w:sz="8" w:space="0" w:color="808080"/>
-            </w:tcBorders>
-          </w:tcPr>
-          <w:p>
-            <w:pPr>
-              <w:pStyle w:val="NormalWeb"/>
-              <w:spacing w:before="0" w:after="0"/>
-              <w:ind w:left="432"/>
-              <w:rPr>
-                <w:color w:val="000000"/>
-                <w:sz w:val="20"/>
-                <w:szCs w:val="20"/>
-              </w:rPr>
-            </w:pPr>
-            <w:r>
-              <w:rPr>
-                <w:b/>
-                <w:bCs/>
-                <w:color w:val="000000"/>
-                <w:sz w:val="20"/>
-                <w:szCs w:val="20"/>
-              </w:rPr>
-              <w:t>R</w:t>
-            </w:r>
-            <w:r>
-              <w:rPr>
-                <w:b/>
-                <w:bCs/>
-                <w:color w:val="000000"/>
-                <w:sz w:val="20"/>
-                <w:szCs w:val="20"/>
-              </w:rPr>
-              <w:t>28</w:t>
-            </w:r>
-            <w:r>
-              <w:rPr>
-                <w:b/>
-                <w:bCs/>
-                <w:color w:val="000000"/>
-                <w:sz w:val="20"/>
-                <w:szCs w:val="20"/>
-              </w:rPr>
-              <w:t>-</w:t>
-            </w:r>
-            <w:r>
-              <w:rPr>
-                <w:b/>
-                <w:bCs/>
-                <w:color w:val="000000"/>
-                <w:sz w:val="20"/>
-                <w:szCs w:val="20"/>
-              </w:rPr>
-              <w:t>3</w:t>
-            </w:r>
-          </w:p>
-          <w:p>
-            <w:pPr>
-              <w:pStyle w:val="NormalWeb"/>
-              <w:spacing w:before="0" w:after="0"/>
-              <w:ind w:left="432"/>
-              <w:rPr>
-                <w:color w:val="000000"/>
-                <w:sz w:val="20"/>
-                <w:szCs w:val="20"/>
-              </w:rPr>
-            </w:pPr>
-            <w:r>
-              <w:rPr>
-                <w:color w:val="000000"/>
-                <w:sz w:val="20"/>
-                <w:szCs w:val="20"/>
-              </w:rPr>
-              <w:t xml:space="preserve">In step </w:t>
-            </w:r>
-            <w:r>
-              <w:rPr>
-                <w:color w:val="000000"/>
-                <w:sz w:val="20"/>
-                <w:szCs w:val="20"/>
-              </w:rPr>
-              <w:t>3</w:t>
-            </w:r>
-            <w:r>
-              <w:rPr>
-                <w:color w:val="000000"/>
-                <w:sz w:val="20"/>
-                <w:szCs w:val="20"/>
-              </w:rPr>
-              <w:t xml:space="preserve">, </w:t>
-            </w:r>
-            <w:r>
-              <w:rPr>
-                <w:color w:val="000000"/>
-                <w:sz w:val="20"/>
-                <w:szCs w:val="20"/>
-              </w:rPr>
-              <w:t>Manager selects ‘Delete’ button</w:t>
-            </w:r>
-          </w:p>
-          <w:p>
-            <w:pPr>
-              <w:pStyle w:val="NormalWeb"/>
-              <w:spacing w:before="0" w:after="0"/>
-              <w:ind w:left="432"/>
-              <w:rPr>
-                <w:color w:val="000000"/>
-                <w:sz w:val="20"/>
-                <w:szCs w:val="20"/>
-              </w:rPr>
-            </w:pPr>
-            <w:r>
-              <w:rPr>
-                <w:color w:val="000000"/>
-                <w:sz w:val="20"/>
-                <w:szCs w:val="20"/>
-              </w:rPr>
-              <w:t>System asks for confirmation</w:t>
-            </w:r>
-          </w:p>
-          <w:p>
-            <w:pPr>
-              <w:pStyle w:val="NormalWeb"/>
-              <w:spacing w:before="0" w:after="0"/>
-              <w:ind w:left="432"/>
-              <w:rPr>
-                <w:color w:val="000000"/>
-                <w:sz w:val="20"/>
-                <w:szCs w:val="20"/>
-              </w:rPr>
-            </w:pPr>
-            <w:r>
-              <w:rPr>
-                <w:color w:val="000000"/>
-                <w:sz w:val="20"/>
-                <w:szCs w:val="20"/>
-              </w:rPr>
-              <w:t>Manager confirms it by pressing ‘Yes’ button</w:t>
-            </w:r>
-          </w:p>
-          <w:p>
-            <w:pPr>
-              <w:pStyle w:val="NormalWeb"/>
-              <w:spacing w:before="0" w:after="0"/>
-              <w:ind w:left="432"/>
-              <w:rPr>
-                <w:color w:val="000000"/>
-                <w:sz w:val="20"/>
-                <w:szCs w:val="20"/>
-              </w:rPr>
-            </w:pPr>
-            <w:r>
-              <w:rPr>
-                <w:color w:val="000000"/>
-                <w:sz w:val="20"/>
-                <w:szCs w:val="20"/>
-              </w:rPr>
-              <w:t>System log out</w:t>
-            </w:r>
-            <w:r>
-              <w:rPr>
-                <w:color w:val="000000"/>
-                <w:sz w:val="20"/>
-                <w:szCs w:val="20"/>
-              </w:rPr>
-              <w:t xml:space="preserve"> the Manager.</w:t>
-            </w:r>
-          </w:p>
-        </w:tc>
-      </w:tr>
-      <w:tr>
-        <w:tc>
-          <w:tcPr>
-            <w:tcW w:w="9795" w:type="dxa"/>
-            <w:gridSpan w:val="2"/>
-            <w:tcBorders>
-              <w:top w:val="single" w:sz="8" w:space="0" w:color="808080"/>
-              <w:left w:val="single" w:sz="8" w:space="0" w:color="808080"/>
-              <w:bottom w:val="single" w:sz="8" w:space="0" w:color="808080"/>
-              <w:right w:val="single" w:sz="8" w:space="0" w:color="808080"/>
-            </w:tcBorders>
-          </w:tcPr>
-          <w:p>
-            <w:pPr>
-              <w:pStyle w:val="NormalWeb"/>
-              <w:spacing w:before="0" w:after="0"/>
-              <w:ind w:left="432"/>
-              <w:rPr>
-                <w:color w:val="000000"/>
-                <w:sz w:val="20"/>
-                <w:szCs w:val="20"/>
-              </w:rPr>
-            </w:pPr>
-            <w:r>
-              <w:rPr>
-                <w:b/>
-                <w:bCs/>
-                <w:color w:val="000000"/>
-                <w:sz w:val="20"/>
-                <w:szCs w:val="20"/>
-              </w:rPr>
-              <w:t>R</w:t>
-            </w:r>
-            <w:r>
-              <w:rPr>
-                <w:b/>
-                <w:bCs/>
-                <w:color w:val="000000"/>
-                <w:sz w:val="20"/>
-                <w:szCs w:val="20"/>
-              </w:rPr>
-              <w:t>28</w:t>
-            </w:r>
-            <w:r>
-              <w:rPr>
-                <w:b/>
-                <w:bCs/>
-                <w:color w:val="000000"/>
-                <w:sz w:val="20"/>
-                <w:szCs w:val="20"/>
-              </w:rPr>
-              <w:t>-</w:t>
-            </w:r>
-            <w:r>
-              <w:rPr>
-                <w:b/>
-                <w:bCs/>
-                <w:color w:val="000000"/>
-                <w:sz w:val="20"/>
-                <w:szCs w:val="20"/>
-              </w:rPr>
-              <w:t>4</w:t>
-            </w:r>
-          </w:p>
-          <w:p>
-            <w:pPr>
-              <w:pStyle w:val="NormalWeb"/>
-              <w:spacing w:before="0" w:after="0"/>
-              <w:ind w:left="432"/>
-              <w:rPr>
-                <w:color w:val="000000"/>
-                <w:sz w:val="20"/>
-                <w:szCs w:val="20"/>
-              </w:rPr>
-            </w:pPr>
-            <w:r>
-              <w:rPr>
-                <w:color w:val="000000"/>
-                <w:sz w:val="20"/>
-                <w:szCs w:val="20"/>
-              </w:rPr>
-              <w:t xml:space="preserve">In step </w:t>
-            </w:r>
-            <w:r>
-              <w:rPr>
-                <w:color w:val="000000"/>
-                <w:sz w:val="20"/>
-                <w:szCs w:val="20"/>
-              </w:rPr>
-              <w:t>3</w:t>
-            </w:r>
-            <w:r>
-              <w:rPr>
-                <w:color w:val="000000"/>
-                <w:sz w:val="20"/>
-                <w:szCs w:val="20"/>
-              </w:rPr>
-              <w:t xml:space="preserve">, </w:t>
-            </w:r>
-            <w:r>
-              <w:rPr>
-                <w:color w:val="000000"/>
-                <w:sz w:val="20"/>
-                <w:szCs w:val="20"/>
-              </w:rPr>
-              <w:t>Manager selects ‘Delete’ button</w:t>
-            </w:r>
-          </w:p>
-          <w:p>
-            <w:pPr>
-              <w:pStyle w:val="NormalWeb"/>
-              <w:spacing w:before="0" w:after="0"/>
-              <w:ind w:left="432"/>
-              <w:rPr>
-                <w:color w:val="000000"/>
-                <w:sz w:val="20"/>
-                <w:szCs w:val="20"/>
-              </w:rPr>
-            </w:pPr>
-            <w:r>
-              <w:rPr>
-                <w:color w:val="000000"/>
-                <w:sz w:val="20"/>
-                <w:szCs w:val="20"/>
-              </w:rPr>
-              <w:t>System asks for confirmation</w:t>
-            </w:r>
-          </w:p>
-          <w:p>
-            <w:pPr>
-              <w:pStyle w:val="NormalWeb"/>
-              <w:spacing w:before="0" w:after="0"/>
-              <w:ind w:left="432"/>
-              <w:rPr>
-                <w:color w:val="000000"/>
-                <w:sz w:val="20"/>
-                <w:szCs w:val="20"/>
-              </w:rPr>
-            </w:pPr>
-            <w:r>
-              <w:rPr>
-                <w:color w:val="000000"/>
-                <w:sz w:val="20"/>
-                <w:szCs w:val="20"/>
-              </w:rPr>
-              <w:t>Manager confirms it by pressing ‘No’ button</w:t>
-            </w:r>
-          </w:p>
-          <w:p>
-            <w:pPr>
-              <w:pStyle w:val="NormalWeb"/>
-              <w:spacing w:before="0" w:after="0"/>
-              <w:ind w:left="432"/>
-              <w:rPr>
-                <w:color w:val="000000"/>
-                <w:sz w:val="20"/>
-                <w:szCs w:val="20"/>
-              </w:rPr>
-            </w:pPr>
-            <w:r>
-              <w:rPr>
-                <w:color w:val="000000"/>
-                <w:sz w:val="20"/>
-                <w:szCs w:val="20"/>
-              </w:rPr>
-              <w:t>System returns to Edit profile page.</w:t>
             </w:r>
           </w:p>
         </w:tc>
